--- a/Praktikum/Pertemuan 1/2200018401-Mohammad Farid hendianto-Selasa 09.00 - 10.30-Post(1).docx
+++ b/Praktikum/Pertemuan 1/2200018401-Mohammad Farid hendianto-Selasa 09.00 - 10.30-Post(1).docx
@@ -476,19 +476,6 @@
     </w:p>
     <w:p/>
     <w:p>
-      <w:pPr>
-        <w:rPr>
-          <w:rFonts w:ascii="Times New Roman" w:hAnsi="Times New Roman" w:cs="Times New Roman"/>
-        </w:rPr>
-      </w:pPr>
-    </w:p>
-    <w:p/>
-    <w:p>
-      <w:r>
-        <w:br w:type="page"/>
-      </w:r>
-    </w:p>
-    <w:p>
       <w:r>
         <w:lastRenderedPageBreak/>
         <w:t>Cetaklah secara terbalik bilangan INTEGER maksimal 5 digit secara iteratif dan rekursif. Sebagai contoh :</w:t>
@@ -521,11 +508,57 @@
     </w:p>
     <w:p>
       <w:r>
+        <w:drawing>
+          <wp:inline distT="0" distB="0" distL="0" distR="0" wp14:anchorId="1C112662" wp14:editId="30A86DC3">
+            <wp:extent cx="5251247" cy="5445457"/>
+            <wp:effectExtent l="0" t="0" r="6985" b="3175"/>
+            <wp:docPr id="1027981638" name="Picture 1027981638"/>
+            <wp:cNvGraphicFramePr>
+              <a:graphicFrameLocks xmlns:a="http://schemas.openxmlformats.org/drawingml/2006/main" noChangeAspect="1"/>
+            </wp:cNvGraphicFramePr>
+            <a:graphic xmlns:a="http://schemas.openxmlformats.org/drawingml/2006/main">
+              <a:graphicData uri="http://schemas.openxmlformats.org/drawingml/2006/picture">
+                <pic:pic xmlns:pic="http://schemas.openxmlformats.org/drawingml/2006/picture">
+                  <pic:nvPicPr>
+                    <pic:cNvPr id="656886518" name=""/>
+                    <pic:cNvPicPr/>
+                  </pic:nvPicPr>
+                  <pic:blipFill rotWithShape="1">
+                    <a:blip r:embed="rId9"/>
+                    <a:srcRect t="1" b="22875"/>
+                    <a:stretch/>
+                  </pic:blipFill>
+                  <pic:spPr bwMode="auto">
+                    <a:xfrm>
+                      <a:off x="0" y="0"/>
+                      <a:ext cx="5252085" cy="5446326"/>
+                    </a:xfrm>
+                    <a:prstGeom prst="rect">
+                      <a:avLst/>
+                    </a:prstGeom>
+                    <a:ln>
+                      <a:noFill/>
+                    </a:ln>
+                    <a:extLst>
+                      <a:ext uri="{53640926-AAD7-44D8-BBD7-CCE9431645EC}">
+                        <a14:shadowObscured xmlns:a14="http://schemas.microsoft.com/office/drawing/2010/main"/>
+                      </a:ext>
+                    </a:extLst>
+                  </pic:spPr>
+                </pic:pic>
+              </a:graphicData>
+            </a:graphic>
+          </wp:inline>
+        </w:drawing>
+      </w:r>
+    </w:p>
+    <w:p>
+      <w:r>
         <w:lastRenderedPageBreak/>
         <w:drawing>
-          <wp:inline distT="0" distB="0" distL="0" distR="0" wp14:anchorId="3F5DBAD9" wp14:editId="67816341">
-            <wp:extent cx="5252085" cy="7061835"/>
-            <wp:effectExtent l="0" t="0" r="5715" b="5715"/>
+          <wp:inline distT="0" distB="0" distL="0" distR="0" wp14:anchorId="3F5DBAD9" wp14:editId="04ACEDC1">
+            <wp:extent cx="5251032" cy="1656715"/>
+            <wp:effectExtent l="0" t="0" r="6985" b="635"/>
             <wp:docPr id="656886518" name="Picture 1"/>
             <wp:cNvGraphicFramePr>
               <a:graphicFrameLocks xmlns:a="http://schemas.openxmlformats.org/drawingml/2006/main" noChangeAspect="1"/>
@@ -537,20 +570,27 @@
                     <pic:cNvPr id="656886518" name=""/>
                     <pic:cNvPicPr/>
                   </pic:nvPicPr>
-                  <pic:blipFill>
+                  <pic:blipFill rotWithShape="1">
                     <a:blip r:embed="rId9"/>
-                    <a:stretch>
-                      <a:fillRect/>
-                    </a:stretch>
+                    <a:srcRect t="76535"/>
+                    <a:stretch/>
                   </pic:blipFill>
-                  <pic:spPr>
+                  <pic:spPr bwMode="auto">
                     <a:xfrm>
                       <a:off x="0" y="0"/>
-                      <a:ext cx="5252085" cy="7061835"/>
+                      <a:ext cx="5252085" cy="1657047"/>
                     </a:xfrm>
                     <a:prstGeom prst="rect">
                       <a:avLst/>
                     </a:prstGeom>
+                    <a:ln>
+                      <a:noFill/>
+                    </a:ln>
+                    <a:extLst>
+                      <a:ext uri="{53640926-AAD7-44D8-BBD7-CCE9431645EC}">
+                        <a14:shadowObscured xmlns:a14="http://schemas.microsoft.com/office/drawing/2010/main"/>
+                      </a:ext>
+                    </a:extLst>
                   </pic:spPr>
                 </pic:pic>
               </a:graphicData>
@@ -562,7 +602,6 @@
     <w:p/>
     <w:p>
       <w:r>
-        <w:lastRenderedPageBreak/>
         <w:t>Penjelasan:</w:t>
       </w:r>
     </w:p>
@@ -579,6 +618,7 @@
     </w:p>
     <w:p>
       <w:pPr>
+        <w:keepNext/>
         <w:jc w:val="center"/>
       </w:pPr>
       <w:r>
@@ -621,6 +661,37 @@
     </w:p>
     <w:p>
       <w:pPr>
+        <w:pStyle w:val="Caption"/>
+        <w:jc w:val="center"/>
+      </w:pPr>
+      <w:r>
+        <w:t xml:space="preserve">Gambar </w:t>
+      </w:r>
+      <w:r>
+        <w:fldChar w:fldCharType="begin"/>
+      </w:r>
+      <w:r>
+        <w:instrText xml:space="preserve"> SEQ Gambar \* ARABIC </w:instrText>
+      </w:r>
+      <w:r>
+        <w:fldChar w:fldCharType="separate"/>
+      </w:r>
+      <w:r>
+        <w:t>1</w:t>
+      </w:r>
+      <w:r>
+        <w:fldChar w:fldCharType="end"/>
+      </w:r>
+      <w:r>
+        <w:rPr>
+          <w:i w:val="0"/>
+          <w:iCs w:val="0"/>
+        </w:rPr>
+        <w:t xml:space="preserve"> header &lt;iostream&gt;.</w:t>
+      </w:r>
+    </w:p>
+    <w:p>
+      <w:pPr>
         <w:ind w:firstLine="720"/>
         <w:jc w:val="both"/>
       </w:pPr>
@@ -628,7 +699,11 @@
         <w:t>Baris ini adalah preprocessor directive dalam C++. #include &lt;iostream&gt; digunakan untuk memasukkan file header standar Input/Output Stream yang mendefinisikan objek seperti cin, cout, cerr dll.</w:t>
       </w:r>
       <w:r>
-        <w:t xml:space="preserve"> Pernyataan using namespace std; adalah cara untuk memberi tahu kompiler bahwa kita ingin menggunakan semua fungsi, objek, dan variabel yang didefinisikan dalam ruang nama standar (std). Hal ini bisa sangat membantu dalam program kecil di mana kita tidak peduli tentang konflik nama dan hanya ingin mengetik sebanyak mungkin. Namun, dalam program yang lebih besar atau ketika bekerja dengan banyak pustaka berbeda, penggunaan using namespace std; dapat menyebabkan masalah. Alasannya adalah bahwa ruang nama standar memiliki banyak fungsi, objek, dan variabel. Jika kita memiliki fungsi atau variabel dengan nama yang sama di tempat lain di kode kita (atau dalam pustaka lain yang kita gunakan), maka akan ada konflik. Misalnya, jika kita memiliki fungsi sendiri bernama count dan Anda juga menggunakan pernyataan using namespace std;, maka akan ada konflik antara fungsi Anda dan std::count dari pustaka standar. Karena alasan ini, programmer senior sering kali memilih untuk tidak menggunakan pernyataan using namespace std;, tetapi lebih suka mengetikkan prefix std:: sebelum setiap penggunaan dari ruang nama standar. Ini membuat jelas bahwa mereka mengacu pada versi standar dari setiap fungsi atau objek, dan menghindari kemungkinan konflik. Ini juga merupakan praktik baik karena membuat kode lebih mudah dibaca oleh orang lain</w:t>
+        <w:t xml:space="preserve"> Pernyataan using namespace std; adalah cara untuk memberi tahu kompiler bahwa kita ingin menggunakan semua fungsi, objek, dan variabel yang didefinisikan dalam ruang nama standar (std). Hal ini bisa sangat membantu dalam program kecil di mana kita tidak peduli tentang konflik nama dan hanya ingin mengetik sebanyak mungkin. Namun, dalam program yang lebih besar atau ketika bekerja dengan banyak pustaka berbeda, penggunaan using namespace std; dapat menyebabkan masalah. Alasannya adalah bahwa ruang nama standar memiliki banyak fungsi, objek, dan variabel. Jika kita memiliki fungsi atau variabel dengan nama yang sama di tempat lain di kode kita (atau dalam pustaka lain yang kita gunakan), maka akan ada konflik. Misalnya, jika kita memiliki fungsi sendiri bernama count dan Anda juga menggunakan pernyataan using namespace std;, maka akan ada konflik antara fungsi Anda dan std::count dari pustaka standar. Karena alasan ini, programmer senior sering kali memilih untuk tidak menggunakan pernyataan using namespace std;, tetapi lebih suka mengetikkan prefix std:: sebelum setiap penggunaan dari ruang nama standar. Ini membuat jelas bahwa mereka mengacu pada versi standar dari setiap fungsi atau objek, dan menghindari </w:t>
+      </w:r>
+      <w:r>
+        <w:lastRenderedPageBreak/>
+        <w:t>kemungkinan konflik. Ini juga merupakan praktik baik karena membuat kode lebih mudah dibaca oleh orang lain</w:t>
       </w:r>
       <w:r>
         <w:t>.</w:t>
@@ -636,6 +711,7 @@
     </w:p>
     <w:p>
       <w:pPr>
+        <w:keepNext/>
         <w:jc w:val="center"/>
       </w:pPr>
       <w:r>
@@ -678,15 +754,46 @@
     </w:p>
     <w:p>
       <w:pPr>
+        <w:pStyle w:val="Caption"/>
         <w:jc w:val="center"/>
       </w:pPr>
       <w:r>
-        <w:lastRenderedPageBreak/>
+        <w:t xml:space="preserve">Gambar </w:t>
+      </w:r>
+      <w:r>
+        <w:fldChar w:fldCharType="begin"/>
+      </w:r>
+      <w:r>
+        <w:instrText xml:space="preserve"> SEQ Gambar \* ARABIC </w:instrText>
+      </w:r>
+      <w:r>
+        <w:fldChar w:fldCharType="separate"/>
+      </w:r>
+      <w:r>
+        <w:t>2</w:t>
+      </w:r>
+      <w:r>
+        <w:fldChar w:fldCharType="end"/>
+      </w:r>
+      <w:r>
+        <w:rPr>
+          <w:i w:val="0"/>
+          <w:iCs w:val="0"/>
+        </w:rPr>
+        <w:t xml:space="preserve"> Inisialisasi variabel num pada class.</w:t>
+      </w:r>
+    </w:p>
+    <w:p>
+      <w:pPr>
+        <w:jc w:val="center"/>
+      </w:pPr>
+      <w:r>
         <w:t>Baris ini adalah preprocessor directive dalam C++. #include &lt;iostream&gt; digunakan untuk memasukkan file header standar Input/Output Stream yang mendefinisikan objek seperti cin, cout, cerr dll.</w:t>
       </w:r>
     </w:p>
     <w:p>
       <w:pPr>
+        <w:keepNext/>
         <w:jc w:val="center"/>
       </w:pPr>
       <w:r>
@@ -729,6 +836,37 @@
     </w:p>
     <w:p>
       <w:pPr>
+        <w:pStyle w:val="Caption"/>
+        <w:jc w:val="center"/>
+      </w:pPr>
+      <w:r>
+        <w:t xml:space="preserve">Gambar </w:t>
+      </w:r>
+      <w:r>
+        <w:fldChar w:fldCharType="begin"/>
+      </w:r>
+      <w:r>
+        <w:instrText xml:space="preserve"> SEQ Gambar \* ARABIC </w:instrText>
+      </w:r>
+      <w:r>
+        <w:fldChar w:fldCharType="separate"/>
+      </w:r>
+      <w:r>
+        <w:t>3</w:t>
+      </w:r>
+      <w:r>
+        <w:fldChar w:fldCharType="end"/>
+      </w:r>
+      <w:r>
+        <w:rPr>
+          <w:i w:val="0"/>
+          <w:iCs w:val="0"/>
+        </w:rPr>
+        <w:t xml:space="preserve"> input().</w:t>
+      </w:r>
+    </w:p>
+    <w:p>
+      <w:pPr>
         <w:ind w:firstLine="720"/>
         <w:jc w:val="both"/>
       </w:pPr>
@@ -749,7 +887,11 @@
       </w:r>
     </w:p>
     <w:p>
-      <w:r>
+      <w:pPr>
+        <w:keepNext/>
+      </w:pPr>
+      <w:r>
+        <w:lastRenderedPageBreak/>
         <w:drawing>
           <wp:inline distT="0" distB="0" distL="0" distR="0" wp14:anchorId="6FF68988" wp14:editId="557C3651">
             <wp:extent cx="5252085" cy="2362835"/>
@@ -789,6 +931,36 @@
     </w:p>
     <w:p>
       <w:pPr>
+        <w:pStyle w:val="Caption"/>
+      </w:pPr>
+      <w:r>
+        <w:t xml:space="preserve">Gambar </w:t>
+      </w:r>
+      <w:r>
+        <w:fldChar w:fldCharType="begin"/>
+      </w:r>
+      <w:r>
+        <w:instrText xml:space="preserve"> SEQ Gambar \* ARABIC </w:instrText>
+      </w:r>
+      <w:r>
+        <w:fldChar w:fldCharType="separate"/>
+      </w:r>
+      <w:r>
+        <w:t>4</w:t>
+      </w:r>
+      <w:r>
+        <w:fldChar w:fldCharType="end"/>
+      </w:r>
+      <w:r>
+        <w:rPr>
+          <w:i w:val="0"/>
+          <w:iCs w:val="0"/>
+        </w:rPr>
+        <w:t xml:space="preserve"> printReverseIterative().</w:t>
+      </w:r>
+    </w:p>
+    <w:p>
+      <w:pPr>
         <w:ind w:firstLine="720"/>
         <w:jc w:val="both"/>
       </w:pPr>
@@ -798,14 +970,14 @@
     </w:p>
     <w:p>
       <w:pPr>
-        <w:jc w:val="both"/>
-      </w:pPr>
-      <w:r>
-        <w:lastRenderedPageBreak/>
+        <w:keepNext/>
+        <w:jc w:val="center"/>
+      </w:pPr>
+      <w:r>
         <w:drawing>
-          <wp:inline distT="0" distB="0" distL="0" distR="0" wp14:anchorId="31738E65" wp14:editId="4F107FF9">
-            <wp:extent cx="5252085" cy="3692525"/>
-            <wp:effectExtent l="0" t="0" r="5715" b="3175"/>
+          <wp:inline distT="0" distB="0" distL="0" distR="0" wp14:anchorId="31738E65" wp14:editId="05F18F66">
+            <wp:extent cx="4549560" cy="3198609"/>
+            <wp:effectExtent l="0" t="0" r="3810" b="1905"/>
             <wp:docPr id="7571433" name="Picture 1"/>
             <wp:cNvGraphicFramePr>
               <a:graphicFrameLocks xmlns:a="http://schemas.openxmlformats.org/drawingml/2006/main" noChangeAspect="1"/>
@@ -826,7 +998,7 @@
                   <pic:spPr>
                     <a:xfrm>
                       <a:off x="0" y="0"/>
-                      <a:ext cx="5252085" cy="3692525"/>
+                      <a:ext cx="4551308" cy="3199838"/>
                     </a:xfrm>
                     <a:prstGeom prst="rect">
                       <a:avLst/>
@@ -841,19 +1013,54 @@
     </w:p>
     <w:p>
       <w:pPr>
+        <w:pStyle w:val="Caption"/>
+        <w:jc w:val="center"/>
+      </w:pPr>
+      <w:r>
+        <w:t xml:space="preserve">Gambar </w:t>
+      </w:r>
+      <w:r>
+        <w:fldChar w:fldCharType="begin"/>
+      </w:r>
+      <w:r>
+        <w:instrText xml:space="preserve"> SEQ Gambar \* ARABIC </w:instrText>
+      </w:r>
+      <w:r>
+        <w:fldChar w:fldCharType="separate"/>
+      </w:r>
+      <w:r>
+        <w:t>5</w:t>
+      </w:r>
+      <w:r>
+        <w:fldChar w:fldCharType="end"/>
+      </w:r>
+      <w:r>
+        <w:rPr>
+          <w:i w:val="0"/>
+          <w:iCs w:val="0"/>
+        </w:rPr>
+        <w:t xml:space="preserve"> printReverseRecursive().</w:t>
+      </w:r>
+    </w:p>
+    <w:p>
+      <w:pPr>
         <w:ind w:firstLine="720"/>
         <w:jc w:val="both"/>
       </w:pPr>
       <w:r>
-        <w:t>Metode publik printReverseRecursive() adalah wrapper sekitar metode pribadi dengan nama yang sama. Metode pribadi adalah fungsi rekursif yang mencetak kebalikan dari nomor yang dimasukkan oleh pengguna secara rekursif. Fungsi ini membagi 'n' dengan 10 (menghapus digit terakhir) dan menambahkannya ke akhir 'rev' dalam setiap pemanggilan rekursif. Jika 'n' menjadi 0, maka fungsi mencetak 'rev' dan kembali.</w:t>
-      </w:r>
-    </w:p>
-    <w:p>
-      <w:pPr>
+        <w:t xml:space="preserve">Metode publik printReverseRecursive() adalah wrapper sekitar metode pribadi dengan nama yang sama. Metode pribadi adalah fungsi rekursif yang mencetak kebalikan dari nomor </w:t>
+      </w:r>
+      <w:r>
+        <w:lastRenderedPageBreak/>
+        <w:t>yang dimasukkan oleh pengguna secara rekursif. Fungsi ini membagi 'n' dengan 10 (menghapus digit terakhir) dan menambahkannya ke akhir 'rev' dalam setiap pemanggilan rekursif. Jika 'n' menjadi 0, maka fungsi mencetak 'rev' dan kembali.</w:t>
+      </w:r>
+    </w:p>
+    <w:p>
+      <w:pPr>
+        <w:keepNext/>
         <w:jc w:val="center"/>
       </w:pPr>
       <w:r>
-        <w:lastRenderedPageBreak/>
         <w:drawing>
           <wp:inline distT="0" distB="0" distL="0" distR="0" wp14:anchorId="2AC55E7D" wp14:editId="2135DCF6">
             <wp:extent cx="3895949" cy="3391468"/>
@@ -893,10 +1100,36 @@
     </w:p>
     <w:p>
       <w:pPr>
-        <w:jc w:val="both"/>
-      </w:pPr>
-      <w:r>
-        <w:t>Fungsi main() adalah titik masuk program. Pertama, ia membuat objek dari kelas Number, kemudian memanggil metode input(), printReverseIterative(), dan printReverseRecursive() pada objek tersebut secara berurutan.</w:t>
+        <w:pStyle w:val="Caption"/>
+        <w:jc w:val="center"/>
+      </w:pPr>
+      <w:r>
+        <w:t xml:space="preserve">Gambar </w:t>
+      </w:r>
+      <w:r>
+        <w:fldChar w:fldCharType="begin"/>
+      </w:r>
+      <w:r>
+        <w:instrText xml:space="preserve"> SEQ Gambar \* ARABIC </w:instrText>
+      </w:r>
+      <w:r>
+        <w:fldChar w:fldCharType="separate"/>
+      </w:r>
+      <w:r>
+        <w:t>6</w:t>
+      </w:r>
+      <w:r>
+        <w:fldChar w:fldCharType="end"/>
+      </w:r>
+      <w:r>
+        <w:t xml:space="preserve"> </w:t>
+      </w:r>
+      <w:r>
+        <w:rPr>
+          <w:i w:val="0"/>
+          <w:iCs w:val="0"/>
+        </w:rPr>
+        <w:t>Fungsi utama.</w:t>
       </w:r>
     </w:p>
     <w:p>
@@ -905,10 +1138,16 @@
         <w:jc w:val="both"/>
       </w:pPr>
       <w:r>
-        <w:t xml:space="preserve">Jadi, </w:t>
-      </w:r>
-      <w:r>
-        <w:t>program ini adalah contoh yang baik tentang bagaimana menggunakan teknik iteratif dan rekursif untuk memecahkan masalah yang sama dalam pemrograman C++. Teknik rekursif sering digunakan ketika solusi suatu masalah dapat dinyatakan dalam istilah solusi submasalah yang lebih kecil dari jenis yang sama. Sebaliknya, teknik iteratif digunakan ketika kita memiliki loop atau struktur berulang di mana setiap langkah solusi bergantung pada hasil sebelumnya.</w:t>
+        <w:t>Fungsi main() adalah titik masuk program. Pertama, ia membuat objek dari kelas Number, kemudian memanggil metode input(), printReverseIterative(), dan printReverseRecursive() pada objek tersebut secara berurutan.</w:t>
+      </w:r>
+    </w:p>
+    <w:p>
+      <w:pPr>
+        <w:ind w:firstLine="720"/>
+        <w:jc w:val="both"/>
+      </w:pPr>
+      <w:r>
+        <w:t>Jadi, program ini adalah contoh yang baik tentang bagaimana menggunakan teknik iteratif dan rekursif untuk memecahkan masalah yang sama dalam pemrograman C++. Teknik rekursif sering digunakan ketika solusi suatu masalah dapat dinyatakan dalam istilah solusi submasalah yang lebih kecil dari jenis yang sama. Sebaliknya, teknik iteratif digunakan ketika kita memiliki loop atau struktur berulang di mana setiap langkah solusi bergantung pada hasil sebelumnya.</w:t>
       </w:r>
     </w:p>
     <w:sectPr>

--- a/Praktikum/Pertemuan 1/2200018401-Mohammad Farid hendianto-Selasa 09.00 - 10.30-Post(1).docx
+++ b/Praktikum/Pertemuan 1/2200018401-Mohammad Farid hendianto-Selasa 09.00 - 10.30-Post(1).docx
@@ -1150,11 +1150,274 @@
         <w:t>Jadi, program ini adalah contoh yang baik tentang bagaimana menggunakan teknik iteratif dan rekursif untuk memecahkan masalah yang sama dalam pemrograman C++. Teknik rekursif sering digunakan ketika solusi suatu masalah dapat dinyatakan dalam istilah solusi submasalah yang lebih kecil dari jenis yang sama. Sebaliknya, teknik iteratif digunakan ketika kita memiliki loop atau struktur berulang di mana setiap langkah solusi bergantung pada hasil sebelumnya.</w:t>
       </w:r>
     </w:p>
+    <w:p>
+      <w:pPr>
+        <w:jc w:val="both"/>
+      </w:pPr>
+      <w:r>
+        <w:t>Berikut adalah contoh outputnya:</w:t>
+      </w:r>
+    </w:p>
+    <w:p>
+      <w:pPr>
+        <w:keepNext/>
+        <w:jc w:val="center"/>
+      </w:pPr>
+      <w:r>
+        <w:drawing>
+          <wp:inline distT="0" distB="0" distL="0" distR="0" wp14:anchorId="5E9D4A4D" wp14:editId="5338461C">
+            <wp:extent cx="3886742" cy="743054"/>
+            <wp:effectExtent l="0" t="0" r="0" b="0"/>
+            <wp:docPr id="1690319204" name="Picture 1"/>
+            <wp:cNvGraphicFramePr>
+              <a:graphicFrameLocks xmlns:a="http://schemas.openxmlformats.org/drawingml/2006/main" noChangeAspect="1"/>
+            </wp:cNvGraphicFramePr>
+            <a:graphic xmlns:a="http://schemas.openxmlformats.org/drawingml/2006/main">
+              <a:graphicData uri="http://schemas.openxmlformats.org/drawingml/2006/picture">
+                <pic:pic xmlns:pic="http://schemas.openxmlformats.org/drawingml/2006/picture">
+                  <pic:nvPicPr>
+                    <pic:cNvPr id="1690319204" name=""/>
+                    <pic:cNvPicPr/>
+                  </pic:nvPicPr>
+                  <pic:blipFill>
+                    <a:blip r:embed="rId16"/>
+                    <a:stretch>
+                      <a:fillRect/>
+                    </a:stretch>
+                  </pic:blipFill>
+                  <pic:spPr>
+                    <a:xfrm>
+                      <a:off x="0" y="0"/>
+                      <a:ext cx="3886742" cy="743054"/>
+                    </a:xfrm>
+                    <a:prstGeom prst="rect">
+                      <a:avLst/>
+                    </a:prstGeom>
+                  </pic:spPr>
+                </pic:pic>
+              </a:graphicData>
+            </a:graphic>
+          </wp:inline>
+        </w:drawing>
+      </w:r>
+    </w:p>
+    <w:p>
+      <w:pPr>
+        <w:pStyle w:val="Caption"/>
+        <w:jc w:val="center"/>
+        <w:rPr>
+          <w:i w:val="0"/>
+          <w:iCs w:val="0"/>
+        </w:rPr>
+      </w:pPr>
+      <w:r>
+        <w:t xml:space="preserve">Gambar </w:t>
+      </w:r>
+      <w:r>
+        <w:fldChar w:fldCharType="begin"/>
+      </w:r>
+      <w:r>
+        <w:instrText xml:space="preserve"> SEQ Gambar \* ARABIC </w:instrText>
+      </w:r>
+      <w:r>
+        <w:fldChar w:fldCharType="separate"/>
+      </w:r>
+      <w:r>
+        <w:t>7</w:t>
+      </w:r>
+      <w:r>
+        <w:fldChar w:fldCharType="end"/>
+      </w:r>
+      <w:r>
+        <w:t xml:space="preserve"> </w:t>
+      </w:r>
+      <w:r>
+        <w:rPr>
+          <w:i w:val="0"/>
+          <w:iCs w:val="0"/>
+        </w:rPr>
+        <w:t>Jika melebihi 5 digit (sudah ada validasi 1-5 digit)</w:t>
+      </w:r>
+    </w:p>
+    <w:p>
+      <w:pPr>
+        <w:jc w:val="center"/>
+      </w:pPr>
+      <w:r>
+        <w:lastRenderedPageBreak/>
+        <w:drawing>
+          <wp:inline distT="0" distB="0" distL="0" distR="0" wp14:anchorId="153AEAFA" wp14:editId="1055343E">
+            <wp:extent cx="5229955" cy="962159"/>
+            <wp:effectExtent l="0" t="0" r="8890" b="9525"/>
+            <wp:docPr id="1151673752" name="Picture 1"/>
+            <wp:cNvGraphicFramePr>
+              <a:graphicFrameLocks xmlns:a="http://schemas.openxmlformats.org/drawingml/2006/main" noChangeAspect="1"/>
+            </wp:cNvGraphicFramePr>
+            <a:graphic xmlns:a="http://schemas.openxmlformats.org/drawingml/2006/main">
+              <a:graphicData uri="http://schemas.openxmlformats.org/drawingml/2006/picture">
+                <pic:pic xmlns:pic="http://schemas.openxmlformats.org/drawingml/2006/picture">
+                  <pic:nvPicPr>
+                    <pic:cNvPr id="1151673752" name=""/>
+                    <pic:cNvPicPr/>
+                  </pic:nvPicPr>
+                  <pic:blipFill>
+                    <a:blip r:embed="rId17"/>
+                    <a:stretch>
+                      <a:fillRect/>
+                    </a:stretch>
+                  </pic:blipFill>
+                  <pic:spPr>
+                    <a:xfrm>
+                      <a:off x="0" y="0"/>
+                      <a:ext cx="5229955" cy="962159"/>
+                    </a:xfrm>
+                    <a:prstGeom prst="rect">
+                      <a:avLst/>
+                    </a:prstGeom>
+                  </pic:spPr>
+                </pic:pic>
+              </a:graphicData>
+            </a:graphic>
+          </wp:inline>
+        </w:drawing>
+      </w:r>
+    </w:p>
+    <w:p>
+      <w:pPr>
+        <w:jc w:val="center"/>
+      </w:pPr>
+      <w:r>
+        <w:drawing>
+          <wp:inline distT="0" distB="0" distL="0" distR="0" wp14:anchorId="22564667" wp14:editId="62D79743">
+            <wp:extent cx="2257740" cy="543001"/>
+            <wp:effectExtent l="0" t="0" r="0" b="9525"/>
+            <wp:docPr id="600690444" name="Picture 1"/>
+            <wp:cNvGraphicFramePr>
+              <a:graphicFrameLocks xmlns:a="http://schemas.openxmlformats.org/drawingml/2006/main" noChangeAspect="1"/>
+            </wp:cNvGraphicFramePr>
+            <a:graphic xmlns:a="http://schemas.openxmlformats.org/drawingml/2006/main">
+              <a:graphicData uri="http://schemas.openxmlformats.org/drawingml/2006/picture">
+                <pic:pic xmlns:pic="http://schemas.openxmlformats.org/drawingml/2006/picture">
+                  <pic:nvPicPr>
+                    <pic:cNvPr id="600690444" name=""/>
+                    <pic:cNvPicPr/>
+                  </pic:nvPicPr>
+                  <pic:blipFill>
+                    <a:blip r:embed="rId18"/>
+                    <a:stretch>
+                      <a:fillRect/>
+                    </a:stretch>
+                  </pic:blipFill>
+                  <pic:spPr>
+                    <a:xfrm>
+                      <a:off x="0" y="0"/>
+                      <a:ext cx="2257740" cy="543001"/>
+                    </a:xfrm>
+                    <a:prstGeom prst="rect">
+                      <a:avLst/>
+                    </a:prstGeom>
+                  </pic:spPr>
+                </pic:pic>
+              </a:graphicData>
+            </a:graphic>
+          </wp:inline>
+        </w:drawing>
+      </w:r>
+    </w:p>
+    <w:p>
+      <w:pPr>
+        <w:jc w:val="center"/>
+      </w:pPr>
+      <w:r>
+        <w:drawing>
+          <wp:inline distT="0" distB="0" distL="0" distR="0" wp14:anchorId="2220B36B" wp14:editId="5B8FD7CD">
+            <wp:extent cx="1819529" cy="552527"/>
+            <wp:effectExtent l="0" t="0" r="9525" b="0"/>
+            <wp:docPr id="1483653585" name="Picture 1"/>
+            <wp:cNvGraphicFramePr>
+              <a:graphicFrameLocks xmlns:a="http://schemas.openxmlformats.org/drawingml/2006/main" noChangeAspect="1"/>
+            </wp:cNvGraphicFramePr>
+            <a:graphic xmlns:a="http://schemas.openxmlformats.org/drawingml/2006/main">
+              <a:graphicData uri="http://schemas.openxmlformats.org/drawingml/2006/picture">
+                <pic:pic xmlns:pic="http://schemas.openxmlformats.org/drawingml/2006/picture">
+                  <pic:nvPicPr>
+                    <pic:cNvPr id="1483653585" name=""/>
+                    <pic:cNvPicPr/>
+                  </pic:nvPicPr>
+                  <pic:blipFill>
+                    <a:blip r:embed="rId19"/>
+                    <a:stretch>
+                      <a:fillRect/>
+                    </a:stretch>
+                  </pic:blipFill>
+                  <pic:spPr>
+                    <a:xfrm>
+                      <a:off x="0" y="0"/>
+                      <a:ext cx="1819529" cy="552527"/>
+                    </a:xfrm>
+                    <a:prstGeom prst="rect">
+                      <a:avLst/>
+                    </a:prstGeom>
+                  </pic:spPr>
+                </pic:pic>
+              </a:graphicData>
+            </a:graphic>
+          </wp:inline>
+        </w:drawing>
+      </w:r>
+    </w:p>
+    <w:p>
+      <w:r>
+        <w:t>Ingat! Apabila angka pertama masukkin 0 misalnya 0542, maka yang tersimpan di variabel hanya 542 karena tipe variabelnya dalah INTEGER</w:t>
+      </w:r>
+    </w:p>
+    <w:p>
+      <w:pPr>
+        <w:jc w:val="center"/>
+      </w:pPr>
+      <w:r>
+        <w:drawing>
+          <wp:inline distT="0" distB="0" distL="0" distR="0" wp14:anchorId="73514C78" wp14:editId="10EF8B36">
+            <wp:extent cx="1590897" cy="581106"/>
+            <wp:effectExtent l="0" t="0" r="9525" b="9525"/>
+            <wp:docPr id="1263343874" name="Picture 1"/>
+            <wp:cNvGraphicFramePr>
+              <a:graphicFrameLocks xmlns:a="http://schemas.openxmlformats.org/drawingml/2006/main" noChangeAspect="1"/>
+            </wp:cNvGraphicFramePr>
+            <a:graphic xmlns:a="http://schemas.openxmlformats.org/drawingml/2006/main">
+              <a:graphicData uri="http://schemas.openxmlformats.org/drawingml/2006/picture">
+                <pic:pic xmlns:pic="http://schemas.openxmlformats.org/drawingml/2006/picture">
+                  <pic:nvPicPr>
+                    <pic:cNvPr id="1263343874" name=""/>
+                    <pic:cNvPicPr/>
+                  </pic:nvPicPr>
+                  <pic:blipFill>
+                    <a:blip r:embed="rId20"/>
+                    <a:stretch>
+                      <a:fillRect/>
+                    </a:stretch>
+                  </pic:blipFill>
+                  <pic:spPr>
+                    <a:xfrm>
+                      <a:off x="0" y="0"/>
+                      <a:ext cx="1590897" cy="581106"/>
+                    </a:xfrm>
+                    <a:prstGeom prst="rect">
+                      <a:avLst/>
+                    </a:prstGeom>
+                  </pic:spPr>
+                </pic:pic>
+              </a:graphicData>
+            </a:graphic>
+          </wp:inline>
+        </w:drawing>
+      </w:r>
+    </w:p>
     <w:sectPr>
-      <w:headerReference w:type="even" r:id="rId16"/>
-      <w:headerReference w:type="default" r:id="rId17"/>
-      <w:footerReference w:type="default" r:id="rId18"/>
-      <w:headerReference w:type="first" r:id="rId19"/>
+      <w:headerReference w:type="even" r:id="rId21"/>
+      <w:headerReference w:type="default" r:id="rId22"/>
+      <w:footerReference w:type="default" r:id="rId23"/>
+      <w:headerReference w:type="first" r:id="rId24"/>
       <w:pgSz w:w="12240" w:h="15840"/>
       <w:pgMar w:top="2268" w:right="1701" w:bottom="1701" w:left="2268" w:header="720" w:footer="720" w:gutter="0"/>
       <w:cols w:space="720"/>
